--- a/PRACTICAL_10 _PIGLATIN.docx
+++ b/PRACTICAL_10 _PIGLATIN.docx
@@ -2,131 +2,37 @@
 <file path=word/document.xml><?xml version="1.0" encoding="utf-8"?>
 <w:document xmlns:wpc="http://schemas.microsoft.com/office/word/2010/wordprocessingCanvas" xmlns:mc="http://schemas.openxmlformats.org/markup-compatibility/2006" xmlns:o="urn:schemas-microsoft-com:office:office" xmlns:r="http://schemas.openxmlformats.org/officeDocument/2006/relationships" xmlns:m="http://schemas.openxmlformats.org/officeDocument/2006/math" xmlns:v="urn:schemas-microsoft-com:vml" xmlns:wp14="http://schemas.microsoft.com/office/word/2010/wordprocessingDrawing" xmlns:wp="http://schemas.openxmlformats.org/drawingml/2006/wordprocessingDrawing" xmlns:w="http://schemas.openxmlformats.org/wordprocessingml/2006/main" xmlns:w14="http://schemas.microsoft.com/office/word/2010/wordml" xmlns:w10="urn:schemas-microsoft-com:office:word" xmlns:w15="http://schemas.microsoft.com/office/word/2012/wordml" xmlns:wpg="http://schemas.microsoft.com/office/word/2010/wordprocessingGroup" xmlns:wpi="http://schemas.microsoft.com/office/word/2010/wordprocessingInk" xmlns:wne="http://schemas.microsoft.com/office/word/2006/wordml" xmlns:wps="http://schemas.microsoft.com/office/word/2010/wordprocessingShape" xmlns:wpsCustomData="http://www.wps.cn/officeDocument/2013/wpsCustomData" mc:Ignorable="w14 w15 wp14">
   <w:body>
-    <w:p>
-      <w:r>
-        <mc:AlternateContent>
-          <mc:Choice Requires="wps">
-            <w:drawing>
-              <wp:anchor distT="0" distB="0" distL="114300" distR="114300" simplePos="0" relativeHeight="251659264" behindDoc="0" locked="0" layoutInCell="1" allowOverlap="1">
-                <wp:simplePos x="0" y="0"/>
-                <wp:positionH relativeFrom="column">
-                  <wp:posOffset>1130300</wp:posOffset>
-                </wp:positionH>
-                <wp:positionV relativeFrom="paragraph">
-                  <wp:posOffset>-786765</wp:posOffset>
-                </wp:positionV>
-                <wp:extent cx="3345815" cy="729615"/>
-                <wp:effectExtent l="0" t="0" r="0" b="0"/>
-                <wp:wrapNone/>
-                <wp:docPr id="15" name="Rectangle 15"/>
-                <wp:cNvGraphicFramePr/>
-                <a:graphic xmlns:a="http://schemas.openxmlformats.org/drawingml/2006/main">
-                  <a:graphicData uri="http://schemas.microsoft.com/office/word/2010/wordprocessingShape">
-                    <wps:wsp>
-                      <wps:cNvSpPr/>
-                      <wps:spPr>
-                        <a:xfrm>
-                          <a:off x="3677707" y="3420077"/>
-                          <a:ext cx="3336587" cy="719846"/>
-                        </a:xfrm>
-                        <a:prstGeom prst="rect">
-                          <a:avLst/>
-                        </a:prstGeom>
-                        <a:noFill/>
-                        <a:ln>
-                          <a:noFill/>
-                        </a:ln>
-                      </wps:spPr>
-                      <wps:txbx>
-                        <w:txbxContent>
-                          <w:p>
-                            <w:pPr>
-                              <w:spacing w:line="258" w:lineRule="auto"/>
-                              <w:jc w:val="center"/>
-                            </w:pPr>
-                            <w:r>
-                              <w:rPr>
-                                <w:b/>
-                                <w:color w:val="000000"/>
-                                <w:sz w:val="24"/>
-                              </w:rPr>
-                              <w:t>PRACTICAL-10</w:t>
-                            </w:r>
-                          </w:p>
-                          <w:p>
-                            <w:pPr>
-                              <w:spacing w:line="258" w:lineRule="auto"/>
-                              <w:jc w:val="both"/>
-                            </w:pPr>
-                            <w:r>
-                              <w:rPr>
-                                <w:b/>
-                                <w:color w:val="000000"/>
-                                <w:sz w:val="24"/>
-                              </w:rPr>
-                              <w:t>CREATING AND EXECUTING PIG LATIN SCRIPT</w:t>
-                            </w:r>
-                          </w:p>
-                        </w:txbxContent>
-                      </wps:txbx>
-                      <wps:bodyPr spcFirstLastPara="1" wrap="square" lIns="91425" tIns="45700" rIns="91425" bIns="45700" anchor="t" anchorCtr="0">
-                        <a:noAutofit/>
-                      </wps:bodyPr>
-                    </wps:wsp>
-                  </a:graphicData>
-                </a:graphic>
-              </wp:anchor>
-            </w:drawing>
-          </mc:Choice>
-          <mc:Fallback>
-            <w:pict>
-              <v:rect id="Rectangle 15" o:spid="_x0000_s1026" o:spt="1" style="position:absolute;left:0pt;margin-left:89pt;margin-top:-61.95pt;height:57.45pt;width:263.45pt;z-index:251659264;mso-width-relative:page;mso-height-relative:page;" filled="f" stroked="f" coordsize="21600,21600" o:gfxdata="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">
-                <v:fill on="f" focussize="0,0"/>
-                <v:stroke on="f"/>
-                <v:imagedata o:title=""/>
-                <o:lock v:ext="edit" aspectratio="f"/>
-                <v:textbox inset="7.1988188976378pt,3.59842519685039pt,7.1988188976378pt,3.59842519685039pt">
-                  <w:txbxContent>
-                    <w:p>
-                      <w:pPr>
-                        <w:spacing w:line="258" w:lineRule="auto"/>
-                        <w:jc w:val="center"/>
-                      </w:pPr>
-                      <w:r>
-                        <w:rPr>
-                          <w:b/>
-                          <w:color w:val="000000"/>
-                          <w:sz w:val="24"/>
-                        </w:rPr>
-                        <w:t>PRACTICAL-10</w:t>
-                      </w:r>
-                    </w:p>
-                    <w:p>
-                      <w:pPr>
-                        <w:spacing w:line="258" w:lineRule="auto"/>
-                        <w:jc w:val="both"/>
-                      </w:pPr>
-                      <w:r>
-                        <w:rPr>
-                          <w:b/>
-                          <w:color w:val="000000"/>
-                          <w:sz w:val="24"/>
-                        </w:rPr>
-                        <w:t>CREATING AND EXECUTING PIG LATIN SCRIPT</w:t>
-                      </w:r>
-                    </w:p>
-                  </w:txbxContent>
-                </v:textbox>
-              </v:rect>
-            </w:pict>
-          </mc:Fallback>
-        </mc:AlternateContent>
-      </w:r>
-    </w:p>
-    <w:p>
-      <w:bookmarkStart w:id="0" w:name="_GoBack"/>
-      <w:bookmarkEnd w:id="0"/>
-    </w:p>
+    <w:p/>
+    <w:p>
+      <w:pPr>
+        <w:spacing w:line="258" w:lineRule="auto"/>
+        <w:jc w:val="center"/>
+      </w:pPr>
+      <w:r>
+        <w:rPr>
+          <w:b/>
+          <w:color w:val="000000"/>
+          <w:sz w:val="24"/>
+        </w:rPr>
+        <w:t>PRACTICAL-10</w:t>
+      </w:r>
+    </w:p>
+    <w:p>
+      <w:pPr>
+        <w:spacing w:line="258" w:lineRule="auto"/>
+        <w:ind w:firstLine="2041" w:firstLineChars="850"/>
+        <w:jc w:val="both"/>
+      </w:pPr>
+      <w:r>
+        <w:rPr>
+          <w:b/>
+          <w:color w:val="000000"/>
+          <w:sz w:val="24"/>
+        </w:rPr>
+        <w:t>CREATING AND EXECUTING PIG LATIN SCRIPT</w:t>
+      </w:r>
+    </w:p>
+    <w:p/>
     <w:p>
       <w:pPr>
         <w:rPr>
@@ -280,7 +186,7 @@
       </w:r>
       <w:r>
         <w:drawing>
-          <wp:anchor distT="0" distB="0" distL="114300" distR="114300" simplePos="0" relativeHeight="251660288" behindDoc="0" locked="0" layoutInCell="1" allowOverlap="1">
+          <wp:anchor distT="0" distB="0" distL="114300" distR="114300" simplePos="0" relativeHeight="251659264" behindDoc="0" locked="0" layoutInCell="1" allowOverlap="1">
             <wp:simplePos x="0" y="0"/>
             <wp:positionH relativeFrom="column">
               <wp:posOffset>0</wp:posOffset>
@@ -988,71 +894,53 @@
   <w:p>
     <w:pPr>
       <w:pStyle w:val="11"/>
-      <w:ind w:firstLine="6603" w:firstLineChars="2750"/>
       <w:rPr>
-        <w:rFonts w:hint="default" w:ascii="Times New Roman" w:hAnsi="Times New Roman" w:cs="Times New Roman"/>
-        <w:b/>
-        <w:bCs/>
-        <w:sz w:val="24"/>
-        <w:lang w:val="en-US"/>
+        <w:rFonts w:hint="default"/>
+        <w:lang w:val="en-IN"/>
       </w:rPr>
     </w:pPr>
     <w:r>
       <w:rPr>
-        <w:rFonts w:ascii="Times New Roman" w:hAnsi="Times New Roman" w:cs="Times New Roman"/>
-        <w:b/>
-        <w:bCs/>
-        <w:sz w:val="24"/>
+        <w:rFonts w:hint="default"/>
+        <w:lang w:val="en-IN"/>
       </w:rPr>
-      <w:t xml:space="preserve">Name: </w:t>
+      <w:tab/>
+      <w:t/>
     </w:r>
     <w:r>
       <w:rPr>
-        <w:rFonts w:hint="default" w:ascii="Times New Roman" w:hAnsi="Times New Roman" w:cs="Times New Roman"/>
-        <w:b/>
-        <w:bCs/>
-        <w:sz w:val="24"/>
-        <w:lang w:val="en-US"/>
+        <w:rFonts w:hint="default"/>
+        <w:lang w:val="en-IN"/>
       </w:rPr>
-      <w:t>Rishikesh Singh</w:t>
+      <w:tab/>
+      <w:t>Name:Siddhesh Pednekar</w:t>
     </w:r>
   </w:p>
   <w:p>
     <w:pPr>
       <w:pStyle w:val="11"/>
-      <w:ind w:left="6480" w:firstLine="360" w:firstLineChars="150"/>
       <w:rPr>
-        <w:rFonts w:hint="default" w:ascii="Times New Roman" w:hAnsi="Times New Roman" w:cs="Times New Roman"/>
-        <w:b/>
-        <w:bCs/>
-        <w:sz w:val="24"/>
-        <w:lang w:val="en-US"/>
+        <w:rFonts w:hint="default"/>
+        <w:lang w:val="en-IN"/>
       </w:rPr>
     </w:pPr>
     <w:r>
       <w:rPr>
-        <w:rFonts w:ascii="Times New Roman" w:hAnsi="Times New Roman" w:cs="Times New Roman"/>
-        <w:b/>
-        <w:bCs/>
-        <w:sz w:val="24"/>
+        <w:rFonts w:hint="default"/>
+        <w:lang w:val="en-IN"/>
       </w:rPr>
-      <w:t>Roll No:</w:t>
+      <w:tab/>
+      <w:t xml:space="preserve">                                                                                                           </w:t>
     </w:r>
+    <w:bookmarkStart w:id="0" w:name="_GoBack"/>
+    <w:bookmarkEnd w:id="0"/>
     <w:r>
       <w:rPr>
-        <w:rFonts w:hint="default" w:ascii="Times New Roman" w:hAnsi="Times New Roman" w:cs="Times New Roman"/>
-        <w:b/>
-        <w:bCs/>
-        <w:sz w:val="24"/>
-        <w:lang w:val="en-US"/>
+        <w:rFonts w:hint="default"/>
+        <w:lang w:val="en-IN"/>
       </w:rPr>
-      <w:t>04</w:t>
+      <w:t>Roll no:06</w:t>
     </w:r>
-  </w:p>
-  <w:p>
-    <w:pPr>
-      <w:pStyle w:val="11"/>
-    </w:pPr>
   </w:p>
 </w:hdr>
 </file>
@@ -1209,7 +1097,7 @@
   <w:latentStyles w:count="260" w:defQFormat="0" w:defUnhideWhenUsed="1" w:defSemiHidden="1" w:defUIPriority="99" w:defLockedState="0">
     <w:lsdException w:qFormat="1" w:unhideWhenUsed="0" w:uiPriority="0" w:semiHidden="0" w:name="Normal"/>
     <w:lsdException w:unhideWhenUsed="0" w:uiPriority="0" w:semiHidden="0" w:name="heading 1"/>
-    <w:lsdException w:unhideWhenUsed="0" w:uiPriority="0" w:semiHidden="0" w:name="heading 2"/>
+    <w:lsdException w:qFormat="1" w:unhideWhenUsed="0" w:uiPriority="0" w:semiHidden="0" w:name="heading 2"/>
     <w:lsdException w:qFormat="1" w:unhideWhenUsed="0" w:uiPriority="0" w:semiHidden="0" w:name="heading 3"/>
     <w:lsdException w:unhideWhenUsed="0" w:uiPriority="0" w:semiHidden="0" w:name="heading 4"/>
     <w:lsdException w:unhideWhenUsed="0" w:uiPriority="0" w:semiHidden="0" w:name="heading 5"/>
@@ -1491,6 +1379,7 @@
     <w:name w:val="heading 2"/>
     <w:basedOn w:val="1"/>
     <w:next w:val="1"/>
+    <w:qFormat/>
     <w:uiPriority w:val="0"/>
     <w:pPr>
       <w:keepNext/>
@@ -1989,31 +1878,12 @@
 </file>
 
 <file path=customXml/item1.xml><?xml version="1.0" encoding="utf-8"?>
-<s:customData xmlns="http://www.wps.cn/officeDocument/2013/wpsCustomData" xmlns:s="http://www.wps.cn/officeDocument/2013/wpsCustomData">
-  <customSectProps>
-    <customSectPr/>
-  </customSectProps>
-  <customShpExts>
-    <customShpInfo spid="_x0000_s1026" textRotate="1"/>
-  </customShpExts>
-</s:customData>
-</file>
-
-<file path=customXml/item2.xml><?xml version="1.0" encoding="utf-8"?>
 <go:gDocsCustomXmlDataStorage xmlns:go="http://customooxmlschemas.google.com/" xmlns:r="http://schemas.openxmlformats.org/officeDocument/2006/relationships">
   <go:docsCustomData xmlns:go="http://customooxmlschemas.google.com/" roundtripDataSignature="AMtx7mhlAPQLElA8fyxZPM8mxhdxkJHYCQ==">AMUW2mWNqro/RL+Fxg/4PBC3yTNtXO7EOCZ9WppRG4VXAivKQccX7UwJzdO4T9d66idJxO3wx4evbBVrAL6p12tF50/YVc006QQJfOiEbtbonFTYrkgYxR4=</go:docsCustomData>
 </go:gDocsCustomXmlDataStorage>
 </file>
 
 <file path=customXml/itemProps1.xml><?xml version="1.0" encoding="utf-8"?>
-<ds:datastoreItem xmlns:ds="http://schemas.openxmlformats.org/officeDocument/2006/customXml" ds:itemID="{B1977F7D-205B-4081-913C-38D41E755F92}">
-  <ds:schemaRefs>
-    <ds:schemaRef ds:uri="http://www.wps.cn/officeDocument/2013/wpsCustomData"/>
-  </ds:schemaRefs>
-</ds:datastoreItem>
-</file>
-
-<file path=customXml/itemProps2.xml><?xml version="1.0" encoding="utf-8"?>
 <ds:datastoreItem xmlns:ds="http://schemas.openxmlformats.org/officeDocument/2006/customXml" ds:itemID="{11111111-1234-1234-1234-123412341234}">
   <ds:schemaRefs/>
 </ds:datastoreItem>
